--- a/Documentation.docx
+++ b/Documentation.docx
@@ -15,15 +15,7 @@
         <w:jc w:val="right"/>
       </w:pPr>
       <w:r>
-        <w:t xml:space="preserve">Pietter </w:t>
-      </w:r>
-      <w:proofErr w:type="spellStart"/>
-      <w:r>
-        <w:t>Haizel</w:t>
-      </w:r>
-      <w:proofErr w:type="spellEnd"/>
-      <w:r>
-        <w:t xml:space="preserve"> </w:t>
+        <w:t xml:space="preserve">Pietter Haizel </w:t>
       </w:r>
     </w:p>
     <w:p>
@@ -60,7 +52,10 @@
     </w:p>
     <w:p>
       <w:r>
-        <w:t xml:space="preserve">Link for the file : </w:t>
+        <w:t xml:space="preserve">Link for the file: </w:t>
+      </w:r>
+      <w:r>
+        <w:t>https://github.com/pietter567/Wonderful-Journey</w:t>
       </w:r>
     </w:p>
     <w:p/>
@@ -1051,7 +1046,15 @@
       </w:pPr>
       <w:r>
         <w:lastRenderedPageBreak/>
-        <w:t>Admin’s menu (Navbar is different, additionally article will have delete button so admin can delete user’s article there)</w:t>
+        <w:t xml:space="preserve">Admin’s menu (Navbar is different, additionally article will have </w:t>
+      </w:r>
+      <w:proofErr w:type="gramStart"/>
+      <w:r>
+        <w:t>delete</w:t>
+      </w:r>
+      <w:proofErr w:type="gramEnd"/>
+      <w:r>
+        <w:t xml:space="preserve"> button so admin can delete user’s article there)</w:t>
       </w:r>
     </w:p>
     <w:p>
